--- a/CD_script.docx
+++ b/CD_script.docx
@@ -1831,11 +1831,23 @@
     <w:p>
       <w:pPr>
         <w:rPr>
-          <w:rFonts w:ascii="Times New Roman" w:hAnsi="Times New Roman" w:cs="Times New Roman"/>
-          <w:sz w:val="24"/>
-          <w:szCs w:val="24"/>
-        </w:rPr>
-      </w:pPr>
+          <w:rFonts w:ascii="Times New Roman" w:hAnsi="Times New Roman" w:cs="Times New Roman" w:hint="eastAsia"/>
+          <w:b/>
+          <w:bCs/>
+          <w:sz w:val="36"/>
+          <w:szCs w:val="36"/>
+        </w:rPr>
+      </w:pPr>
+      <w:r>
+        <w:rPr>
+          <w:rFonts w:ascii="Times New Roman" w:hAnsi="Times New Roman" w:cs="Times New Roman" w:hint="eastAsia"/>
+          <w:b/>
+          <w:bCs/>
+          <w:sz w:val="36"/>
+          <w:szCs w:val="36"/>
+        </w:rPr>
+        <w:t>CLIP</w:t>
+      </w:r>
     </w:p>
     <w:p>
       <w:pPr>
@@ -1853,7 +1865,6 @@
         </w:rPr>
         <w:t xml:space="preserve">CLIP is the abbreviation of Contrastive Language–Image Pre-training, this model is developed by OpenAI based on 400 million image-text data pairs. Adopting Vision Transformer (ViT) and the Text Transformer (Bert) structure and can process image and </w:t>
       </w:r>
-      <w:proofErr w:type="gramStart"/>
       <w:r>
         <w:rPr>
           <w:rFonts w:ascii="Times New Roman" w:hAnsi="Times New Roman" w:cs="Times New Roman"/>
@@ -1862,57 +1873,37 @@
         </w:rPr>
         <w:t>text</w:t>
       </w:r>
-      <w:proofErr w:type="gramEnd"/>
-    </w:p>
-    <w:p>
-      <w:pPr>
-        <w:rPr>
-          <w:rFonts w:ascii="Times New Roman" w:hAnsi="Times New Roman" w:cs="Times New Roman"/>
-          <w:sz w:val="24"/>
-          <w:szCs w:val="24"/>
-        </w:rPr>
-      </w:pPr>
-      <w:r>
-        <w:rPr>
-          <w:rFonts w:ascii="Times New Roman" w:hAnsi="Times New Roman" w:cs="Times New Roman"/>
-          <w:sz w:val="24"/>
-          <w:szCs w:val="24"/>
-        </w:rPr>
-        <w:t xml:space="preserve">simultaneously, </w:t>
-      </w:r>
-      <w:r>
-        <w:rPr>
-          <w:rFonts w:ascii="Times New Roman" w:hAnsi="Times New Roman" w:cs="Times New Roman"/>
-          <w:sz w:val="24"/>
-          <w:szCs w:val="24"/>
-        </w:rPr>
-        <w:t>highly</w:t>
-      </w:r>
-      <w:r>
-        <w:rPr>
-          <w:rFonts w:ascii="Times New Roman" w:hAnsi="Times New Roman" w:cs="Times New Roman"/>
-          <w:sz w:val="24"/>
-          <w:szCs w:val="24"/>
-        </w:rPr>
-        <w:t xml:space="preserve"> efficient, </w:t>
-      </w:r>
-      <w:proofErr w:type="gramStart"/>
-      <w:r>
-        <w:rPr>
-          <w:rFonts w:ascii="Times New Roman" w:hAnsi="Times New Roman" w:cs="Times New Roman"/>
-          <w:sz w:val="24"/>
-          <w:szCs w:val="24"/>
-        </w:rPr>
-        <w:t>flexible</w:t>
-      </w:r>
-      <w:proofErr w:type="gramEnd"/>
-      <w:r>
-        <w:rPr>
-          <w:rFonts w:ascii="Times New Roman" w:hAnsi="Times New Roman" w:cs="Times New Roman"/>
-          <w:sz w:val="24"/>
-          <w:szCs w:val="24"/>
-        </w:rPr>
-        <w:t xml:space="preserve"> and general. this model mainly consists of two parts: Text Encoder </w:t>
+      <w:r>
+        <w:rPr>
+          <w:rFonts w:ascii="Times New Roman" w:hAnsi="Times New Roman" w:cs="Times New Roman" w:hint="eastAsia"/>
+          <w:sz w:val="24"/>
+          <w:szCs w:val="24"/>
+        </w:rPr>
+        <w:t xml:space="preserve"> </w:t>
+      </w:r>
+      <w:r>
+        <w:rPr>
+          <w:rFonts w:ascii="Times New Roman" w:hAnsi="Times New Roman" w:cs="Times New Roman"/>
+          <w:sz w:val="24"/>
+          <w:szCs w:val="24"/>
+        </w:rPr>
+        <w:t xml:space="preserve">simultaneously, highly efficient, </w:t>
+      </w:r>
+      <w:r>
+        <w:rPr>
+          <w:rFonts w:ascii="Times New Roman" w:hAnsi="Times New Roman" w:cs="Times New Roman"/>
+          <w:sz w:val="24"/>
+          <w:szCs w:val="24"/>
+        </w:rPr>
+        <w:t>flexible,</w:t>
+      </w:r>
+      <w:r>
+        <w:rPr>
+          <w:rFonts w:ascii="Times New Roman" w:hAnsi="Times New Roman" w:cs="Times New Roman"/>
+          <w:sz w:val="24"/>
+          <w:szCs w:val="24"/>
+        </w:rPr>
+        <w:t xml:space="preserve"> and general. this </w:t>
       </w:r>
       <w:r>
         <w:rPr>
@@ -1921,31 +1912,35 @@
           <w:szCs w:val="24"/>
         </w:rPr>
         <w:lastRenderedPageBreak/>
-        <w:t>and Image Encoder to extract text and image feature respectively.</w:t>
-      </w:r>
-    </w:p>
-    <w:p>
-      <w:pPr>
-        <w:rPr>
-          <w:rFonts w:ascii="Times New Roman" w:hAnsi="Times New Roman" w:cs="Times New Roman"/>
-          <w:sz w:val="24"/>
-          <w:szCs w:val="24"/>
-        </w:rPr>
-      </w:pPr>
-    </w:p>
-    <w:p>
-      <w:pPr>
-        <w:rPr>
-          <w:rFonts w:ascii="Times New Roman" w:hAnsi="Times New Roman" w:cs="Times New Roman"/>
-          <w:sz w:val="24"/>
-          <w:szCs w:val="24"/>
-        </w:rPr>
-      </w:pPr>
-      <w:r>
-        <w:rPr>
-          <w:rFonts w:ascii="Times New Roman" w:hAnsi="Times New Roman" w:cs="Times New Roman"/>
-          <w:sz w:val="24"/>
-          <w:szCs w:val="24"/>
+        <w:t>model mainly consists of two parts: Text Encoder and Image Encoder to extract text and image feature respectively.</w:t>
+      </w:r>
+    </w:p>
+    <w:p>
+      <w:pPr>
+        <w:rPr>
+          <w:rFonts w:ascii="Times New Roman" w:hAnsi="Times New Roman" w:cs="Times New Roman"/>
+          <w:sz w:val="24"/>
+          <w:szCs w:val="24"/>
+        </w:rPr>
+      </w:pPr>
+    </w:p>
+    <w:p>
+      <w:pPr>
+        <w:rPr>
+          <w:rFonts w:ascii="Times New Roman" w:hAnsi="Times New Roman" w:cs="Times New Roman"/>
+          <w:b/>
+          <w:bCs/>
+          <w:sz w:val="36"/>
+          <w:szCs w:val="36"/>
+        </w:rPr>
+      </w:pPr>
+      <w:r>
+        <w:rPr>
+          <w:rFonts w:ascii="Times New Roman" w:hAnsi="Times New Roman" w:cs="Times New Roman"/>
+          <w:b/>
+          <w:bCs/>
+          <w:sz w:val="36"/>
+          <w:szCs w:val="36"/>
         </w:rPr>
         <w:t>Image Encoder</w:t>
       </w:r>
@@ -1989,15 +1984,19 @@
       <w:pPr>
         <w:rPr>
           <w:rFonts w:ascii="Times New Roman" w:hAnsi="Times New Roman" w:cs="Times New Roman"/>
-          <w:sz w:val="24"/>
-          <w:szCs w:val="24"/>
-        </w:rPr>
-      </w:pPr>
-      <w:r>
-        <w:rPr>
-          <w:rFonts w:ascii="Times New Roman" w:hAnsi="Times New Roman" w:cs="Times New Roman"/>
-          <w:sz w:val="24"/>
-          <w:szCs w:val="24"/>
+          <w:b/>
+          <w:bCs/>
+          <w:sz w:val="36"/>
+          <w:szCs w:val="36"/>
+        </w:rPr>
+      </w:pPr>
+      <w:r>
+        <w:rPr>
+          <w:rFonts w:ascii="Times New Roman" w:hAnsi="Times New Roman" w:cs="Times New Roman"/>
+          <w:b/>
+          <w:bCs/>
+          <w:sz w:val="36"/>
+          <w:szCs w:val="36"/>
         </w:rPr>
         <w:t>Text Encoder</w:t>
       </w:r>
@@ -2041,15 +2040,19 @@
       <w:pPr>
         <w:rPr>
           <w:rFonts w:ascii="Times New Roman" w:hAnsi="Times New Roman" w:cs="Times New Roman"/>
-          <w:sz w:val="24"/>
-          <w:szCs w:val="24"/>
-        </w:rPr>
-      </w:pPr>
-      <w:r>
-        <w:rPr>
-          <w:rFonts w:ascii="Times New Roman" w:hAnsi="Times New Roman" w:cs="Times New Roman"/>
-          <w:sz w:val="24"/>
-          <w:szCs w:val="24"/>
+          <w:b/>
+          <w:bCs/>
+          <w:sz w:val="36"/>
+          <w:szCs w:val="36"/>
+        </w:rPr>
+      </w:pPr>
+      <w:r>
+        <w:rPr>
+          <w:rFonts w:ascii="Times New Roman" w:hAnsi="Times New Roman" w:cs="Times New Roman"/>
+          <w:b/>
+          <w:bCs/>
+          <w:sz w:val="36"/>
+          <w:szCs w:val="36"/>
         </w:rPr>
         <w:t>fusion strategies</w:t>
       </w:r>
@@ -2070,16 +2073,14 @@
         </w:rPr>
         <w:t xml:space="preserve">common multimodal fusion strategies can be divided into feature-level fusion, decision-level </w:t>
       </w:r>
-      <w:proofErr w:type="gramStart"/>
-      <w:r>
-        <w:rPr>
-          <w:rFonts w:ascii="Times New Roman" w:hAnsi="Times New Roman" w:cs="Times New Roman"/>
-          <w:sz w:val="24"/>
-          <w:szCs w:val="24"/>
-        </w:rPr>
-        <w:t>fusion</w:t>
-      </w:r>
-      <w:proofErr w:type="gramEnd"/>
+      <w:r>
+        <w:rPr>
+          <w:rFonts w:ascii="Times New Roman" w:hAnsi="Times New Roman" w:cs="Times New Roman"/>
+          <w:sz w:val="24"/>
+          <w:szCs w:val="24"/>
+        </w:rPr>
+        <w:t>fusion,</w:t>
+      </w:r>
       <w:r>
         <w:rPr>
           <w:rFonts w:ascii="Times New Roman" w:hAnsi="Times New Roman" w:cs="Times New Roman"/>
@@ -2111,25 +2112,21 @@
       <w:pPr>
         <w:rPr>
           <w:rFonts w:ascii="Times New Roman" w:hAnsi="Times New Roman" w:cs="Times New Roman"/>
-          <w:sz w:val="24"/>
-          <w:szCs w:val="24"/>
-        </w:rPr>
-      </w:pPr>
-      <w:r>
-        <w:rPr>
-          <w:rFonts w:ascii="Times New Roman" w:hAnsi="Times New Roman" w:cs="Times New Roman"/>
-          <w:sz w:val="24"/>
-          <w:szCs w:val="24"/>
-        </w:rPr>
-        <w:t xml:space="preserve">attention </w:t>
-      </w:r>
-      <w:r>
-        <w:rPr>
-          <w:rFonts w:ascii="Times New Roman" w:hAnsi="Times New Roman" w:cs="Times New Roman"/>
-          <w:sz w:val="24"/>
-          <w:szCs w:val="24"/>
-        </w:rPr>
-        <w:t>process.</w:t>
+          <w:b/>
+          <w:bCs/>
+          <w:sz w:val="36"/>
+          <w:szCs w:val="36"/>
+        </w:rPr>
+      </w:pPr>
+      <w:r>
+        <w:rPr>
+          <w:rFonts w:ascii="Times New Roman" w:hAnsi="Times New Roman" w:cs="Times New Roman"/>
+          <w:b/>
+          <w:bCs/>
+          <w:sz w:val="36"/>
+          <w:szCs w:val="36"/>
+        </w:rPr>
+        <w:t>attention process.</w:t>
       </w:r>
     </w:p>
     <w:p>
@@ -2180,15 +2177,19 @@
       <w:pPr>
         <w:rPr>
           <w:rFonts w:ascii="Times New Roman" w:hAnsi="Times New Roman" w:cs="Times New Roman"/>
-          <w:sz w:val="24"/>
-          <w:szCs w:val="24"/>
-        </w:rPr>
-      </w:pPr>
-      <w:r>
-        <w:rPr>
-          <w:rFonts w:ascii="Times New Roman" w:hAnsi="Times New Roman" w:cs="Times New Roman"/>
-          <w:sz w:val="24"/>
-          <w:szCs w:val="24"/>
+          <w:b/>
+          <w:bCs/>
+          <w:sz w:val="36"/>
+          <w:szCs w:val="36"/>
+        </w:rPr>
+      </w:pPr>
+      <w:r>
+        <w:rPr>
+          <w:rFonts w:ascii="Times New Roman" w:hAnsi="Times New Roman" w:cs="Times New Roman"/>
+          <w:b/>
+          <w:bCs/>
+          <w:sz w:val="36"/>
+          <w:szCs w:val="36"/>
         </w:rPr>
         <w:t>datasets</w:t>
       </w:r>
@@ -2207,56 +2208,44 @@
           <w:sz w:val="24"/>
           <w:szCs w:val="24"/>
         </w:rPr>
-        <w:t xml:space="preserve">in this research, we used the latest publicly available intent detection dataset released by Tsinghua University in 2022. This dataset </w:t>
-      </w:r>
-      <w:r>
-        <w:rPr>
-          <w:rFonts w:ascii="Times New Roman" w:hAnsi="Times New Roman" w:cs="Times New Roman"/>
-          <w:sz w:val="24"/>
-          <w:szCs w:val="24"/>
-        </w:rPr>
-        <w:t>constructs</w:t>
-      </w:r>
-      <w:r>
-        <w:rPr>
-          <w:rFonts w:ascii="Times New Roman" w:hAnsi="Times New Roman" w:cs="Times New Roman"/>
-          <w:sz w:val="24"/>
-          <w:szCs w:val="24"/>
-        </w:rPr>
-        <w:t xml:space="preserve"> a new hierarchical intent system, including two coarse-grained and 20 fine-grained intent categories. The statistics of the datasets are shown in the left Table, we split training, validation, and testing sets in 6:2:2. The detailed numbers of samples are shown in the right table.</w:t>
-      </w:r>
-    </w:p>
-    <w:p>
-      <w:pPr>
-        <w:rPr>
-          <w:rFonts w:ascii="Times New Roman" w:hAnsi="Times New Roman" w:cs="Times New Roman"/>
-          <w:sz w:val="24"/>
-          <w:szCs w:val="24"/>
-        </w:rPr>
-      </w:pPr>
-    </w:p>
-    <w:p>
-      <w:pPr>
-        <w:rPr>
-          <w:rFonts w:ascii="Times New Roman" w:hAnsi="Times New Roman" w:cs="Times New Roman"/>
-          <w:sz w:val="24"/>
-          <w:szCs w:val="24"/>
-        </w:rPr>
-      </w:pPr>
-    </w:p>
-    <w:p>
-      <w:pPr>
-        <w:rPr>
-          <w:rFonts w:ascii="Times New Roman" w:hAnsi="Times New Roman" w:cs="Times New Roman"/>
-          <w:sz w:val="24"/>
-          <w:szCs w:val="24"/>
-        </w:rPr>
-      </w:pPr>
-      <w:r>
-        <w:rPr>
-          <w:rFonts w:ascii="Times New Roman" w:hAnsi="Times New Roman" w:cs="Times New Roman"/>
-          <w:sz w:val="24"/>
-          <w:szCs w:val="24"/>
+        <w:t>in this research, we used the latest publicly available intent detection dataset released by Tsinghua University in 2022. This dataset constructs a new hierarchical intent system, including two coarse-grained and 20 fine-grained intent categories. The statistics of the datasets are shown in the left Table, we split training, validation, and testing sets in 6:2:2. The detailed numbers of samples are shown in the right table.</w:t>
+      </w:r>
+    </w:p>
+    <w:p>
+      <w:pPr>
+        <w:rPr>
+          <w:rFonts w:ascii="Times New Roman" w:hAnsi="Times New Roman" w:cs="Times New Roman"/>
+          <w:sz w:val="24"/>
+          <w:szCs w:val="24"/>
+        </w:rPr>
+      </w:pPr>
+    </w:p>
+    <w:p>
+      <w:pPr>
+        <w:rPr>
+          <w:rFonts w:ascii="Times New Roman" w:hAnsi="Times New Roman" w:cs="Times New Roman"/>
+          <w:sz w:val="24"/>
+          <w:szCs w:val="24"/>
+        </w:rPr>
+      </w:pPr>
+    </w:p>
+    <w:p>
+      <w:pPr>
+        <w:rPr>
+          <w:rFonts w:ascii="Times New Roman" w:hAnsi="Times New Roman" w:cs="Times New Roman"/>
+          <w:b/>
+          <w:bCs/>
+          <w:sz w:val="36"/>
+          <w:szCs w:val="36"/>
+        </w:rPr>
+      </w:pPr>
+      <w:r>
+        <w:rPr>
+          <w:rFonts w:ascii="Times New Roman" w:hAnsi="Times New Roman" w:cs="Times New Roman"/>
+          <w:b/>
+          <w:bCs/>
+          <w:sz w:val="36"/>
+          <w:szCs w:val="36"/>
         </w:rPr>
         <w:t>evaluation and detail</w:t>
       </w:r>
@@ -2273,19 +2262,384 @@
     <w:p>
       <w:pPr>
         <w:rPr>
-          <w:rFonts w:ascii="Times New Roman" w:hAnsi="Times New Roman" w:cs="Times New Roman" w:hint="eastAsia"/>
-          <w:sz w:val="24"/>
-          <w:szCs w:val="24"/>
-        </w:rPr>
-      </w:pPr>
-      <w:r>
-        <w:rPr>
-          <w:rFonts w:ascii="Times New Roman" w:hAnsi="Times New Roman" w:cs="Times New Roman"/>
-          <w:sz w:val="24"/>
-          <w:szCs w:val="24"/>
-        </w:rPr>
-        <w:t>In this experiment, Accuracy, precision (P), recall (R), and F1-score are used as the performance evaluation metrics of the model. Through observation of test results and based on prior knowledge, we set main parameters as follows:</w:t>
-      </w:r>
+          <w:rFonts w:ascii="Times New Roman" w:hAnsi="Times New Roman" w:cs="Times New Roman"/>
+          <w:sz w:val="24"/>
+          <w:szCs w:val="24"/>
+        </w:rPr>
+      </w:pPr>
+      <w:r>
+        <w:rPr>
+          <w:rFonts w:ascii="Times New Roman" w:hAnsi="Times New Roman" w:cs="Times New Roman"/>
+          <w:sz w:val="24"/>
+          <w:szCs w:val="24"/>
+        </w:rPr>
+        <w:t xml:space="preserve">In this experiment, Accuracy, precision (P), recall (R), and F1-score are used as the performance evaluation metrics of the model. Through observation of test results and based on prior knowledge, we set main parameters as </w:t>
+      </w:r>
+      <w:r>
+        <w:rPr>
+          <w:rFonts w:ascii="Times New Roman" w:hAnsi="Times New Roman" w:cs="Times New Roman" w:hint="eastAsia"/>
+          <w:sz w:val="24"/>
+          <w:szCs w:val="24"/>
+        </w:rPr>
+        <w:t>shown in the table</w:t>
+      </w:r>
+      <w:r>
+        <w:rPr>
+          <w:rFonts w:ascii="Times New Roman" w:hAnsi="Times New Roman" w:cs="Times New Roman"/>
+          <w:sz w:val="24"/>
+          <w:szCs w:val="24"/>
+        </w:rPr>
+        <w:t>:</w:t>
+      </w:r>
+    </w:p>
+    <w:p>
+      <w:pPr>
+        <w:rPr>
+          <w:rFonts w:ascii="Times New Roman" w:hAnsi="Times New Roman" w:cs="Times New Roman"/>
+          <w:sz w:val="24"/>
+          <w:szCs w:val="24"/>
+        </w:rPr>
+      </w:pPr>
+    </w:p>
+    <w:p>
+      <w:pPr>
+        <w:rPr>
+          <w:rFonts w:ascii="Times New Roman" w:hAnsi="Times New Roman" w:cs="Times New Roman"/>
+          <w:sz w:val="24"/>
+          <w:szCs w:val="24"/>
+        </w:rPr>
+      </w:pPr>
+    </w:p>
+    <w:p>
+      <w:pPr>
+        <w:rPr>
+          <w:rFonts w:ascii="Times New Roman" w:hAnsi="Times New Roman" w:cs="Times New Roman"/>
+          <w:sz w:val="24"/>
+          <w:szCs w:val="24"/>
+        </w:rPr>
+      </w:pPr>
+      <w:r>
+        <w:rPr>
+          <w:rFonts w:ascii="Times New Roman" w:hAnsi="Times New Roman" w:cs="Times New Roman"/>
+          <w:b/>
+          <w:bCs/>
+          <w:sz w:val="36"/>
+          <w:szCs w:val="36"/>
+        </w:rPr>
+        <w:lastRenderedPageBreak/>
+        <w:t>Experiments on Intent Detection</w:t>
+      </w:r>
+    </w:p>
+    <w:p>
+      <w:pPr>
+        <w:rPr>
+          <w:rFonts w:ascii="Times New Roman" w:hAnsi="Times New Roman" w:cs="Times New Roman"/>
+          <w:sz w:val="24"/>
+          <w:szCs w:val="24"/>
+        </w:rPr>
+      </w:pPr>
+      <w:r>
+        <w:rPr>
+          <w:rFonts w:ascii="Times New Roman" w:hAnsi="Times New Roman" w:cs="Times New Roman"/>
+          <w:sz w:val="24"/>
+          <w:szCs w:val="24"/>
+        </w:rPr>
+        <w:t>To verify the effectiveness of the proposed approach, we used three mainstream multimodal learning models and two mainstream single-modal learning models as baseline models to compare the results. Through the comparison with these five representative models, we can effectively evaluate the performance of the proposed method.</w:t>
+      </w:r>
+    </w:p>
+    <w:p>
+      <w:pPr>
+        <w:rPr>
+          <w:rFonts w:ascii="Times New Roman" w:hAnsi="Times New Roman" w:cs="Times New Roman"/>
+          <w:sz w:val="24"/>
+          <w:szCs w:val="24"/>
+        </w:rPr>
+      </w:pPr>
+      <w:r>
+        <w:rPr>
+          <w:rFonts w:ascii="Times New Roman" w:hAnsi="Times New Roman" w:cs="Times New Roman" w:hint="eastAsia"/>
+          <w:sz w:val="24"/>
+          <w:szCs w:val="24"/>
+        </w:rPr>
+        <w:t>读内容</w:t>
+      </w:r>
+    </w:p>
+    <w:p>
+      <w:pPr>
+        <w:rPr>
+          <w:rFonts w:ascii="Times New Roman" w:hAnsi="Times New Roman" w:cs="Times New Roman"/>
+          <w:sz w:val="24"/>
+          <w:szCs w:val="24"/>
+        </w:rPr>
+      </w:pPr>
+    </w:p>
+    <w:p>
+      <w:pPr>
+        <w:rPr>
+          <w:rFonts w:ascii="Times New Roman" w:hAnsi="Times New Roman" w:cs="Times New Roman"/>
+          <w:sz w:val="24"/>
+          <w:szCs w:val="24"/>
+        </w:rPr>
+      </w:pPr>
+    </w:p>
+    <w:p>
+      <w:pPr>
+        <w:rPr>
+          <w:rFonts w:ascii="Times New Roman" w:hAnsi="Times New Roman" w:cs="Times New Roman"/>
+          <w:b/>
+          <w:bCs/>
+          <w:sz w:val="36"/>
+          <w:szCs w:val="36"/>
+        </w:rPr>
+      </w:pPr>
+      <w:r>
+        <w:rPr>
+          <w:rFonts w:ascii="Times New Roman" w:hAnsi="Times New Roman" w:cs="Times New Roman"/>
+          <w:b/>
+          <w:bCs/>
+          <w:sz w:val="36"/>
+          <w:szCs w:val="36"/>
+        </w:rPr>
+        <w:t>Ablation Study</w:t>
+      </w:r>
+    </w:p>
+    <w:p>
+      <w:pPr>
+        <w:rPr>
+          <w:rFonts w:ascii="Times New Roman" w:hAnsi="Times New Roman" w:cs="Times New Roman"/>
+          <w:sz w:val="24"/>
+          <w:szCs w:val="24"/>
+        </w:rPr>
+      </w:pPr>
+    </w:p>
+    <w:p>
+      <w:pPr>
+        <w:rPr>
+          <w:rFonts w:ascii="Times New Roman" w:hAnsi="Times New Roman" w:cs="Times New Roman"/>
+          <w:sz w:val="24"/>
+          <w:szCs w:val="24"/>
+        </w:rPr>
+      </w:pPr>
+      <w:r>
+        <w:rPr>
+          <w:rFonts w:ascii="Times New Roman" w:hAnsi="Times New Roman" w:cs="Times New Roman"/>
+          <w:sz w:val="24"/>
+          <w:szCs w:val="24"/>
+        </w:rPr>
+        <w:t>This part is to verify the improvement of model performance by each module in this study, ablation experimental studies are carried out for different types of input data, feature representation module, and fusion module.</w:t>
+      </w:r>
+    </w:p>
+    <w:p>
+      <w:pPr>
+        <w:rPr>
+          <w:rFonts w:ascii="Times New Roman" w:hAnsi="Times New Roman" w:cs="Times New Roman"/>
+          <w:sz w:val="24"/>
+          <w:szCs w:val="24"/>
+        </w:rPr>
+      </w:pPr>
+      <w:r>
+        <w:rPr>
+          <w:rFonts w:ascii="Times New Roman" w:hAnsi="Times New Roman" w:cs="Times New Roman"/>
+          <w:sz w:val="24"/>
+          <w:szCs w:val="24"/>
+        </w:rPr>
+        <w:t>"-Text" means removing text. "-Vision" means removing image. "-CLIP" means removing the CLIP module. "-CAF" means remove the cross-attention feature fusion module.</w:t>
+      </w:r>
+    </w:p>
+    <w:p>
+      <w:pPr>
+        <w:rPr>
+          <w:rFonts w:ascii="Times New Roman" w:hAnsi="Times New Roman" w:cs="Times New Roman"/>
+          <w:sz w:val="24"/>
+          <w:szCs w:val="24"/>
+        </w:rPr>
+      </w:pPr>
+      <w:r>
+        <w:rPr>
+          <w:rFonts w:ascii="Times New Roman" w:hAnsi="Times New Roman" w:cs="Times New Roman" w:hint="eastAsia"/>
+          <w:sz w:val="24"/>
+          <w:szCs w:val="24"/>
+        </w:rPr>
+        <w:t>读内容</w:t>
+      </w:r>
+    </w:p>
+    <w:p>
+      <w:pPr>
+        <w:rPr>
+          <w:rFonts w:ascii="Times New Roman" w:hAnsi="Times New Roman" w:cs="Times New Roman"/>
+          <w:sz w:val="24"/>
+          <w:szCs w:val="24"/>
+        </w:rPr>
+      </w:pPr>
+    </w:p>
+    <w:p>
+      <w:pPr>
+        <w:rPr>
+          <w:rFonts w:ascii="Times New Roman" w:hAnsi="Times New Roman" w:cs="Times New Roman"/>
+          <w:sz w:val="24"/>
+          <w:szCs w:val="24"/>
+        </w:rPr>
+      </w:pPr>
+      <w:r>
+        <w:rPr>
+          <w:rFonts w:ascii="Times New Roman" w:hAnsi="Times New Roman" w:cs="Times New Roman"/>
+          <w:b/>
+          <w:bCs/>
+          <w:sz w:val="36"/>
+          <w:szCs w:val="36"/>
+        </w:rPr>
+        <w:t>Influence of Encoders</w:t>
+      </w:r>
+    </w:p>
+    <w:p>
+      <w:pPr>
+        <w:rPr>
+          <w:rFonts w:ascii="Times New Roman" w:hAnsi="Times New Roman" w:cs="Times New Roman"/>
+          <w:sz w:val="24"/>
+          <w:szCs w:val="24"/>
+        </w:rPr>
+      </w:pPr>
+      <w:r>
+        <w:rPr>
+          <w:rFonts w:ascii="Times New Roman" w:hAnsi="Times New Roman" w:cs="Times New Roman"/>
+          <w:sz w:val="24"/>
+          <w:szCs w:val="24"/>
+        </w:rPr>
+        <w:t xml:space="preserve">OpenAI provides two major types of pre-training models, one is based on RNN structure, and the other is based on transformer structure. </w:t>
+      </w:r>
+      <w:r>
+        <w:rPr>
+          <w:rFonts w:ascii="Times New Roman" w:hAnsi="Times New Roman" w:cs="Times New Roman"/>
+          <w:sz w:val="24"/>
+          <w:szCs w:val="24"/>
+        </w:rPr>
+        <w:t>To</w:t>
+      </w:r>
+      <w:r>
+        <w:rPr>
+          <w:rFonts w:ascii="Times New Roman" w:hAnsi="Times New Roman" w:cs="Times New Roman"/>
+          <w:sz w:val="24"/>
+          <w:szCs w:val="24"/>
+        </w:rPr>
+        <w:t xml:space="preserve"> further explore the impact of different image encoders on performance, we perform a Contrastive experiment to evaluate four main image encoders.</w:t>
+      </w:r>
+    </w:p>
+    <w:p>
+      <w:pPr>
+        <w:rPr>
+          <w:rFonts w:ascii="Times New Roman" w:hAnsi="Times New Roman" w:cs="Times New Roman"/>
+          <w:sz w:val="24"/>
+          <w:szCs w:val="24"/>
+        </w:rPr>
+      </w:pPr>
+    </w:p>
+    <w:p>
+      <w:pPr>
+        <w:rPr>
+          <w:rFonts w:ascii="Times New Roman" w:hAnsi="Times New Roman" w:cs="Times New Roman"/>
+          <w:sz w:val="24"/>
+          <w:szCs w:val="24"/>
+        </w:rPr>
+      </w:pPr>
+      <w:r>
+        <w:rPr>
+          <w:rFonts w:ascii="Times New Roman" w:hAnsi="Times New Roman" w:cs="Times New Roman" w:hint="eastAsia"/>
+          <w:sz w:val="24"/>
+          <w:szCs w:val="24"/>
+        </w:rPr>
+        <w:t>读内容</w:t>
+      </w:r>
+    </w:p>
+    <w:p>
+      <w:pPr>
+        <w:rPr>
+          <w:rFonts w:ascii="Times New Roman" w:hAnsi="Times New Roman" w:cs="Times New Roman"/>
+          <w:sz w:val="24"/>
+          <w:szCs w:val="24"/>
+        </w:rPr>
+      </w:pPr>
+    </w:p>
+    <w:p>
+      <w:pPr>
+        <w:rPr>
+          <w:rFonts w:ascii="Times New Roman" w:hAnsi="Times New Roman" w:cs="Times New Roman"/>
+          <w:b/>
+          <w:bCs/>
+          <w:sz w:val="36"/>
+          <w:szCs w:val="36"/>
+        </w:rPr>
+      </w:pPr>
+      <w:r>
+        <w:rPr>
+          <w:rFonts w:ascii="Times New Roman" w:hAnsi="Times New Roman" w:cs="Times New Roman"/>
+          <w:b/>
+          <w:bCs/>
+          <w:sz w:val="36"/>
+          <w:szCs w:val="36"/>
+        </w:rPr>
+        <w:t>Error Analysis</w:t>
+      </w:r>
+    </w:p>
+    <w:p>
+      <w:pPr>
+        <w:rPr>
+          <w:rFonts w:ascii="Times New Roman" w:hAnsi="Times New Roman" w:cs="Times New Roman"/>
+          <w:sz w:val="24"/>
+          <w:szCs w:val="24"/>
+        </w:rPr>
+      </w:pPr>
+      <w:r>
+        <w:rPr>
+          <w:rFonts w:ascii="Times New Roman" w:hAnsi="Times New Roman" w:cs="Times New Roman"/>
+          <w:sz w:val="24"/>
+          <w:szCs w:val="24"/>
+        </w:rPr>
+        <w:t xml:space="preserve">We use the confusion matrix to visually show the prediction effect of each intention to further analyze the cases of incorrect prediction in the test data. </w:t>
+      </w:r>
+    </w:p>
+    <w:p>
+      <w:pPr>
+        <w:rPr>
+          <w:rFonts w:ascii="Times New Roman" w:hAnsi="Times New Roman" w:cs="Times New Roman" w:hint="eastAsia"/>
+          <w:sz w:val="24"/>
+          <w:szCs w:val="24"/>
+        </w:rPr>
+      </w:pPr>
+      <w:r>
+        <w:rPr>
+          <w:rFonts w:ascii="Times New Roman" w:hAnsi="Times New Roman" w:cs="Times New Roman" w:hint="eastAsia"/>
+          <w:sz w:val="24"/>
+          <w:szCs w:val="24"/>
+        </w:rPr>
+        <w:t>读内容</w:t>
+      </w:r>
+    </w:p>
+    <w:p>
+      <w:pPr>
+        <w:rPr>
+          <w:rFonts w:ascii="Times New Roman" w:hAnsi="Times New Roman" w:cs="Times New Roman"/>
+          <w:sz w:val="24"/>
+          <w:szCs w:val="24"/>
+        </w:rPr>
+      </w:pPr>
+    </w:p>
+    <w:p>
+      <w:pPr>
+        <w:rPr>
+          <w:rFonts w:ascii="Times New Roman" w:hAnsi="Times New Roman" w:cs="Times New Roman"/>
+          <w:sz w:val="24"/>
+          <w:szCs w:val="24"/>
+        </w:rPr>
+      </w:pPr>
+    </w:p>
+    <w:p>
+      <w:pPr>
+        <w:rPr>
+          <w:rFonts w:ascii="Times New Roman" w:hAnsi="Times New Roman" w:cs="Times New Roman" w:hint="eastAsia"/>
+          <w:sz w:val="24"/>
+          <w:szCs w:val="24"/>
+        </w:rPr>
+      </w:pPr>
     </w:p>
     <w:sectPr>
       <w:pgSz w:w="11906" w:h="16838"/>
